--- a/GIT/I think the official url is the 2018.docx
+++ b/GIT/I think the official url is the 2018.docx
@@ -12,34 +12,7 @@
         <w:rPr>
           <w:lang w:val="en-US"/>
         </w:rPr>
-        <w:t xml:space="preserve">I think the official </w:t>
-      </w:r>
-      <w:proofErr w:type="spellStart"/>
-      <w:r>
-        <w:rPr>
-          <w:lang w:val="en-US"/>
-        </w:rPr>
-        <w:t>url</w:t>
-      </w:r>
-      <w:proofErr w:type="spellEnd"/>
-      <w:r>
-        <w:rPr>
-          <w:lang w:val="en-US"/>
-        </w:rPr>
-        <w:t xml:space="preserve"> i</w:t>
-      </w:r>
-      <w:r>
-        <w:rPr>
-          <w:lang w:val="en-US"/>
-        </w:rPr>
-        <w:t>s the 2018, can I use the 2022?</w:t>
-      </w:r>
-      <w:r>
-        <w:rPr>
-          <w:lang w:val="en-US"/>
-        </w:rPr>
-        <w:br/>
-        <w:t>can you tell me what and if there is a difference between retrospective voting and economic voting?</w:t>
+        <w:t>Dear Daniela,</w:t>
       </w:r>
     </w:p>
     <w:p>
@@ -48,47 +21,68 @@
           <w:lang w:val="en-US"/>
         </w:rPr>
       </w:pPr>
-      <w:proofErr w:type="spellStart"/>
-      <w:r>
-        <w:rPr>
-          <w:lang w:val="en-US"/>
-        </w:rPr>
-        <w:t>Im</w:t>
-      </w:r>
-      <w:proofErr w:type="spellEnd"/>
-      <w:r>
-        <w:rPr>
-          <w:lang w:val="en-US"/>
-        </w:rPr>
-        <w:t xml:space="preserve"> a little confused because </w:t>
-      </w:r>
-      <w:proofErr w:type="spellStart"/>
-      <w:r>
-        <w:rPr>
-          <w:lang w:val="en-US"/>
-        </w:rPr>
-        <w:t>fiorina</w:t>
-      </w:r>
-      <w:proofErr w:type="spellEnd"/>
-      <w:r>
-        <w:rPr>
-          <w:lang w:val="en-US"/>
-        </w:rPr>
-        <w:t xml:space="preserve"> says retrospective economic voting, and everyone else either economic voting or retrospective voting. Is it only the time conception, like retrospective is </w:t>
-      </w:r>
-      <w:proofErr w:type="spellStart"/>
-      <w:r>
-        <w:rPr>
-          <w:lang w:val="en-US"/>
-        </w:rPr>
-        <w:t>aledgedly</w:t>
-      </w:r>
-      <w:proofErr w:type="spellEnd"/>
-      <w:r>
-        <w:rPr>
-          <w:lang w:val="en-US"/>
-        </w:rPr>
-        <w:t xml:space="preserve"> earlier and economic only in one moment?</w:t>
+      <w:r>
+        <w:rPr>
+          <w:lang w:val="en-US"/>
+        </w:rPr>
+        <w:t xml:space="preserve">I hope to find you well. </w:t>
+      </w:r>
+      <w:r>
+        <w:rPr>
+          <w:lang w:val="en-US"/>
+        </w:rPr>
+        <w:t xml:space="preserve">Since our meeting, </w:t>
+      </w:r>
+      <w:r>
+        <w:rPr>
+          <w:lang w:val="en-US"/>
+        </w:rPr>
+        <w:t xml:space="preserve">I made substantial improvements </w:t>
+      </w:r>
+      <w:r>
+        <w:rPr>
+          <w:lang w:val="en-US"/>
+        </w:rPr>
+        <w:t xml:space="preserve">to </w:t>
+      </w:r>
+      <w:r>
+        <w:rPr>
+          <w:lang w:val="en-US"/>
+        </w:rPr>
+        <w:t xml:space="preserve">the draft we discussed. You can find the updated version attached to this email. Alternatively, I have also made it available on my GitHub repository in HTML format, which might be more convenient </w:t>
+      </w:r>
+      <w:r>
+        <w:rPr>
+          <w:lang w:val="en-US"/>
+        </w:rPr>
+        <w:t>for you</w:t>
+      </w:r>
+      <w:r>
+        <w:rPr>
+          <w:lang w:val="en-US"/>
+        </w:rPr>
+        <w:t xml:space="preserve">: </w:t>
+      </w:r>
+      <w:hyperlink r:id="rId5" w:history="1">
+        <w:r>
+          <w:rPr>
+            <w:rStyle w:val="Hyperlink"/>
+            <w:lang w:val="en-US"/>
+          </w:rPr>
+          <w:t>https://danybonfil.github.io/start/</w:t>
+        </w:r>
+      </w:hyperlink>
+      <w:r>
+        <w:rPr>
+          <w:lang w:val="en-US"/>
+        </w:rPr>
+        <w:t xml:space="preserve"> </w:t>
+      </w:r>
+      <w:r>
+        <w:rPr>
+          <w:lang w:val="en-US"/>
+        </w:rPr>
+        <w:t xml:space="preserve"> </w:t>
       </w:r>
     </w:p>
     <w:p>
@@ -97,6 +91,150 @@
           <w:lang w:val="en-US"/>
         </w:rPr>
       </w:pPr>
+      <w:r>
+        <w:rPr>
+          <w:lang w:val="en-US"/>
+        </w:rPr>
+        <w:t xml:space="preserve">I </w:t>
+      </w:r>
+      <w:r>
+        <w:rPr>
+          <w:lang w:val="en-US"/>
+        </w:rPr>
+        <w:t>confirmed that</w:t>
+      </w:r>
+      <w:r>
+        <w:rPr>
+          <w:lang w:val="en-US"/>
+        </w:rPr>
+        <w:t xml:space="preserve"> t</w:t>
+      </w:r>
+      <w:r>
+        <w:rPr>
+          <w:lang w:val="en-US"/>
+        </w:rPr>
+        <w:t xml:space="preserve">he First Qualifying Examination </w:t>
+      </w:r>
+      <w:r>
+        <w:rPr>
+          <w:b/>
+          <w:bCs/>
+          <w:lang w:val="en-US"/>
+        </w:rPr>
+        <w:t>d</w:t>
+      </w:r>
+      <w:r>
+        <w:rPr>
+          <w:b/>
+          <w:bCs/>
+          <w:lang w:val="en-US"/>
+        </w:rPr>
+        <w:t>eadline</w:t>
+      </w:r>
+      <w:r>
+        <w:rPr>
+          <w:lang w:val="en-US"/>
+        </w:rPr>
+        <w:t xml:space="preserve"> is </w:t>
+      </w:r>
+      <w:r>
+        <w:rPr>
+          <w:lang w:val="en-US"/>
+        </w:rPr>
+        <w:t>December 22nd, 2023</w:t>
+      </w:r>
+      <w:r>
+        <w:rPr>
+          <w:lang w:val="en-US"/>
+        </w:rPr>
+        <w:t>.</w:t>
+      </w:r>
+      <w:r>
+        <w:rPr>
+          <w:lang w:val="en-US"/>
+        </w:rPr>
+        <w:t xml:space="preserve"> </w:t>
+      </w:r>
+      <w:r>
+        <w:rPr>
+          <w:lang w:val="en-US"/>
+        </w:rPr>
+        <w:t xml:space="preserve">Although we have plenty of time, I would like to send it over to </w:t>
+      </w:r>
+      <w:r>
+        <w:rPr>
+          <w:lang w:val="en-US"/>
+        </w:rPr>
+        <w:t xml:space="preserve">Prof. </w:t>
+      </w:r>
+      <w:r>
+        <w:rPr>
+          <w:lang w:val="en-US"/>
+        </w:rPr>
+        <w:t xml:space="preserve">Lenz </w:t>
+      </w:r>
+      <w:r>
+        <w:rPr>
+          <w:lang w:val="en-US"/>
+        </w:rPr>
+        <w:t xml:space="preserve">at some point in </w:t>
+      </w:r>
+      <w:r>
+        <w:rPr>
+          <w:lang w:val="en-US"/>
+        </w:rPr>
+        <w:t xml:space="preserve">October. Also, </w:t>
+      </w:r>
+      <w:r>
+        <w:rPr>
+          <w:lang w:val="en-US"/>
+        </w:rPr>
+        <w:t>considering that I am citing Prof. Zucco, it would be valuable to seek his input as well.</w:t>
+      </w:r>
+      <w:r>
+        <w:rPr>
+          <w:lang w:val="en-US"/>
+        </w:rPr>
+        <w:t xml:space="preserve"> This would give me time to </w:t>
+      </w:r>
+      <w:r>
+        <w:rPr>
+          <w:lang w:val="en-US"/>
+        </w:rPr>
+        <w:t xml:space="preserve">make any adjustments and </w:t>
+      </w:r>
+      <w:r>
+        <w:rPr>
+          <w:lang w:val="en-US"/>
+        </w:rPr>
+        <w:t>prepare</w:t>
+      </w:r>
+      <w:r>
+        <w:rPr>
+          <w:lang w:val="en-US"/>
+        </w:rPr>
+        <w:t xml:space="preserve"> the documentation for the ethics committee and </w:t>
+      </w:r>
+      <w:proofErr w:type="spellStart"/>
+      <w:r>
+        <w:rPr>
+          <w:lang w:val="en-US"/>
+        </w:rPr>
+        <w:t>aspredicted</w:t>
+      </w:r>
+      <w:proofErr w:type="spellEnd"/>
+      <w:r>
+        <w:rPr>
+          <w:lang w:val="en-US"/>
+        </w:rPr>
+        <w:t xml:space="preserve"> </w:t>
+      </w:r>
+      <w:r>
+        <w:rPr>
+          <w:lang w:val="en-US"/>
+        </w:rPr>
+        <w:t>during November and December.</w:t>
+      </w:r>
     </w:p>
     <w:p>
       <w:pPr>
@@ -108,20 +246,159 @@
         <w:rPr>
           <w:lang w:val="en-US"/>
         </w:rPr>
-        <w:t>About the data, I am a bit worried about the feelings for presidents that are not so recent or charismatic/popular like Obama or Trump. Do you think we should stick to the original 17 economies or use updated data?</w:t>
+        <w:t>I have</w:t>
+      </w:r>
+      <w:r>
+        <w:rPr>
+          <w:lang w:val="en-US"/>
+        </w:rPr>
+        <w:t xml:space="preserve"> </w:t>
+      </w:r>
+      <w:r>
+        <w:rPr>
+          <w:lang w:val="en-US"/>
+        </w:rPr>
+        <w:t>3</w:t>
+      </w:r>
+      <w:r>
+        <w:rPr>
+          <w:lang w:val="en-US"/>
+        </w:rPr>
+        <w:t xml:space="preserve"> questions I’d like your help with:</w:t>
       </w:r>
     </w:p>
     <w:p>
       <w:pPr>
-        <w:rPr>
-          <w:lang w:val="en-US"/>
-        </w:rPr>
-      </w:pPr>
-      <w:r>
-        <w:rPr>
-          <w:lang w:val="en-US"/>
-        </w:rPr>
-        <w:t>I am a little confused about the experimental design is it 2x2? Or only control, plus 2 conditions</w:t>
+        <w:pStyle w:val="ListParagraph"/>
+        <w:numPr>
+          <w:ilvl w:val="0"/>
+          <w:numId w:val="1"/>
+        </w:numPr>
+        <w:rPr>
+          <w:lang w:val="en-US"/>
+        </w:rPr>
+      </w:pPr>
+      <w:r>
+        <w:rPr>
+          <w:lang w:val="en-US"/>
+        </w:rPr>
+        <w:t>We spoke about an additional treatment to the original experiment. The control</w:t>
+      </w:r>
+      <w:r>
+        <w:rPr>
+          <w:lang w:val="en-US"/>
+        </w:rPr>
+        <w:t>:</w:t>
+      </w:r>
+      <w:r>
+        <w:rPr>
+          <w:lang w:val="en-US"/>
+        </w:rPr>
+        <w:t xml:space="preserve"> would display yearly growth, the treatment</w:t>
+      </w:r>
+      <w:r>
+        <w:rPr>
+          <w:lang w:val="en-US"/>
+        </w:rPr>
+        <w:t>:</w:t>
+      </w:r>
+      <w:r>
+        <w:rPr>
+          <w:lang w:val="en-US"/>
+        </w:rPr>
+        <w:t xml:space="preserve"> yearly + cumulative, and t</w:t>
+      </w:r>
+      <w:r>
+        <w:rPr>
+          <w:lang w:val="en-US"/>
+        </w:rPr>
+        <w:t xml:space="preserve">he </w:t>
+      </w:r>
+      <w:r>
+        <w:rPr>
+          <w:lang w:val="en-US"/>
+        </w:rPr>
+        <w:t xml:space="preserve">new </w:t>
+      </w:r>
+      <w:r>
+        <w:rPr>
+          <w:lang w:val="en-US"/>
+        </w:rPr>
+        <w:t xml:space="preserve">treatment </w:t>
+      </w:r>
+      <w:r>
+        <w:rPr>
+          <w:lang w:val="en-US"/>
+        </w:rPr>
+        <w:t>condition:</w:t>
+      </w:r>
+      <w:r>
+        <w:rPr>
+          <w:lang w:val="en-US"/>
+        </w:rPr>
+        <w:t xml:space="preserve"> yearly + cumulative + presidents’ names. </w:t>
+      </w:r>
+      <w:r>
+        <w:rPr>
+          <w:lang w:val="en-US"/>
+        </w:rPr>
+        <w:br/>
+      </w:r>
+      <w:r>
+        <w:rPr>
+          <w:lang w:val="en-US"/>
+        </w:rPr>
+        <w:t xml:space="preserve">However, when </w:t>
+      </w:r>
+      <w:r>
+        <w:rPr>
+          <w:lang w:val="en-US"/>
+        </w:rPr>
+        <w:t xml:space="preserve">writing the experimental </w:t>
+      </w:r>
+      <w:r>
+        <w:rPr>
+          <w:lang w:val="en-US"/>
+        </w:rPr>
+        <w:t>design,</w:t>
+      </w:r>
+      <w:r>
+        <w:rPr>
+          <w:lang w:val="en-US"/>
+        </w:rPr>
+        <w:t xml:space="preserve"> I was naturally inclined to </w:t>
+      </w:r>
+      <w:r>
+        <w:rPr>
+          <w:lang w:val="en-US"/>
+        </w:rPr>
+        <w:t xml:space="preserve">define it as 2x2 </w:t>
+      </w:r>
+      <w:r>
+        <w:rPr>
+          <w:lang w:val="en-US"/>
+        </w:rPr>
+        <w:t xml:space="preserve">as the right picture </w:t>
+      </w:r>
+      <w:proofErr w:type="gramStart"/>
+      <w:r>
+        <w:rPr>
+          <w:lang w:val="en-US"/>
+        </w:rPr>
+        <w:t>shows</w:t>
+      </w:r>
+      <w:proofErr w:type="gramEnd"/>
+      <w:r>
+        <w:rPr>
+          <w:lang w:val="en-US"/>
+        </w:rPr>
+        <w:t xml:space="preserve"> but I am unsure if we are assuming that from the </w:t>
+      </w:r>
+      <w:r>
+        <w:rPr>
+          <w:lang w:val="en-US"/>
+        </w:rPr>
+        <w:t>original research.</w:t>
       </w:r>
     </w:p>
     <w:p>
@@ -132,12 +409,13 @@
       </w:pPr>
       <w:r>
         <w:rPr>
+          <w:noProof/>
           <w:lang w:val="en-US"/>
         </w:rPr>
         <w:drawing>
-          <wp:inline distT="0" distB="0" distL="0" distR="0" wp14:anchorId="55117405" wp14:editId="16E2E96A">
-            <wp:extent cx="5612130" cy="3583940"/>
-            <wp:effectExtent l="0" t="0" r="7620" b="0"/>
+          <wp:inline distT="0" distB="0" distL="0" distR="0" wp14:anchorId="3EAC9723" wp14:editId="7E2EF74C">
+            <wp:extent cx="2800350" cy="1788320"/>
+            <wp:effectExtent l="0" t="0" r="0" b="2540"/>
             <wp:docPr id="1021248646" name="Picture 1" descr="A diagram of a survey&#10;&#10;Description automatically generated"/>
             <wp:cNvGraphicFramePr>
               <a:graphicFrameLocks xmlns:a="http://schemas.openxmlformats.org/drawingml/2006/main" noChangeAspect="1"/>
@@ -150,7 +428,7 @@
                     <pic:cNvPicPr/>
                   </pic:nvPicPr>
                   <pic:blipFill>
-                    <a:blip r:embed="rId4"/>
+                    <a:blip r:embed="rId6"/>
                     <a:stretch>
                       <a:fillRect/>
                     </a:stretch>
@@ -158,7 +436,7 @@
                   <pic:spPr>
                     <a:xfrm>
                       <a:off x="0" y="0"/>
-                      <a:ext cx="5612130" cy="3583940"/>
+                      <a:ext cx="2821853" cy="1802052"/>
                     </a:xfrm>
                     <a:prstGeom prst="rect">
                       <a:avLst/>
@@ -170,23 +448,15 @@
           </wp:inline>
         </w:drawing>
       </w:r>
-    </w:p>
-    <w:p>
-      <w:pPr>
-        <w:rPr>
-          <w:lang w:val="en-US"/>
-        </w:rPr>
-      </w:pPr>
-      <w:r>
-        <w:rPr>
-          <w:lang w:val="en-US"/>
-        </w:rPr>
-        <w:lastRenderedPageBreak/>
+      <w:r>
+        <w:rPr>
+          <w:lang w:val="en-US"/>
+        </w:rPr>
         <w:drawing>
-          <wp:inline distT="0" distB="0" distL="0" distR="0" wp14:anchorId="3647B45C" wp14:editId="2C99D258">
-            <wp:extent cx="5612130" cy="3888740"/>
-            <wp:effectExtent l="0" t="0" r="7620" b="0"/>
-            <wp:docPr id="212224275" name="Picture 1"/>
+          <wp:inline distT="0" distB="0" distL="0" distR="0" wp14:anchorId="6AD219CA" wp14:editId="19344BE7">
+            <wp:extent cx="2632771" cy="1709305"/>
+            <wp:effectExtent l="0" t="0" r="0" b="5715"/>
+            <wp:docPr id="1129544559" name="Picture 1"/>
             <wp:cNvGraphicFramePr>
               <a:graphicFrameLocks xmlns:a="http://schemas.openxmlformats.org/drawingml/2006/main" noChangeAspect="1"/>
             </wp:cNvGraphicFramePr>
@@ -194,11 +464,11 @@
               <a:graphicData uri="http://schemas.openxmlformats.org/drawingml/2006/picture">
                 <pic:pic xmlns:pic="http://schemas.openxmlformats.org/drawingml/2006/picture">
                   <pic:nvPicPr>
-                    <pic:cNvPr id="212224275" name=""/>
+                    <pic:cNvPr id="1129544559" name=""/>
                     <pic:cNvPicPr/>
                   </pic:nvPicPr>
                   <pic:blipFill>
-                    <a:blip r:embed="rId5"/>
+                    <a:blip r:embed="rId7"/>
                     <a:stretch>
                       <a:fillRect/>
                     </a:stretch>
@@ -206,7 +476,7 @@
                   <pic:spPr>
                     <a:xfrm>
                       <a:off x="0" y="0"/>
-                      <a:ext cx="5612130" cy="3888740"/>
+                      <a:ext cx="2637238" cy="1712205"/>
                     </a:xfrm>
                     <a:prstGeom prst="rect">
                       <a:avLst/>
@@ -219,6 +489,218 @@
         </w:drawing>
       </w:r>
     </w:p>
+    <w:p>
+      <w:pPr>
+        <w:pStyle w:val="ListParagraph"/>
+        <w:numPr>
+          <w:ilvl w:val="0"/>
+          <w:numId w:val="1"/>
+        </w:numPr>
+        <w:rPr>
+          <w:lang w:val="en-US"/>
+        </w:rPr>
+      </w:pPr>
+      <w:r>
+        <w:rPr>
+          <w:lang w:val="en-US"/>
+        </w:rPr>
+        <w:t xml:space="preserve">About the data, I am a bit worried about the feelings for presidents that are not so recent or charismatic/popular like Obama or Trump. Do you think we should stick to the original 17 economies or </w:t>
+      </w:r>
+      <w:r>
+        <w:rPr>
+          <w:lang w:val="en-US"/>
+        </w:rPr>
+        <w:t>include</w:t>
+      </w:r>
+      <w:r>
+        <w:rPr>
+          <w:lang w:val="en-US"/>
+        </w:rPr>
+        <w:t xml:space="preserve"> updated data</w:t>
+      </w:r>
+      <w:r>
+        <w:rPr>
+          <w:lang w:val="en-US"/>
+        </w:rPr>
+        <w:t xml:space="preserve"> until 2020</w:t>
+      </w:r>
+      <w:r>
+        <w:rPr>
+          <w:lang w:val="en-US"/>
+        </w:rPr>
+        <w:t>?</w:t>
+      </w:r>
+    </w:p>
+    <w:p>
+      <w:pPr>
+        <w:pStyle w:val="ListParagraph"/>
+        <w:numPr>
+          <w:ilvl w:val="0"/>
+          <w:numId w:val="1"/>
+        </w:numPr>
+        <w:rPr>
+          <w:lang w:val="en-US"/>
+        </w:rPr>
+      </w:pPr>
+      <w:r>
+        <w:rPr>
+          <w:lang w:val="en-US"/>
+        </w:rPr>
+        <w:t xml:space="preserve">Finally, </w:t>
+      </w:r>
+      <w:r>
+        <w:rPr>
+          <w:lang w:val="en-US"/>
+        </w:rPr>
+        <w:t xml:space="preserve">I am using </w:t>
+      </w:r>
+      <w:hyperlink r:id="rId8" w:tgtFrame="_blank" w:history="1">
+        <w:r>
+          <w:rPr>
+            <w:rStyle w:val="Hyperlink"/>
+            <w:lang w:val="en-US"/>
+          </w:rPr>
+          <w:t>Campello and Zucco (2018)</w:t>
+        </w:r>
+      </w:hyperlink>
+      <w:r>
+        <w:rPr>
+          <w:lang w:val="en-US"/>
+        </w:rPr>
+        <w:t xml:space="preserve"> </w:t>
+      </w:r>
+      <w:r>
+        <w:rPr>
+          <w:lang w:val="en-US"/>
+        </w:rPr>
+        <w:t xml:space="preserve">“commodity price shocks” but also </w:t>
+      </w:r>
+      <w:hyperlink r:id="rId9" w:tgtFrame="_blank" w:history="1">
+        <w:r>
+          <w:rPr>
+            <w:rStyle w:val="Hyperlink"/>
+            <w:lang w:val="en-US"/>
+          </w:rPr>
+          <w:t>Campello and Zucco (20</w:t>
+        </w:r>
+        <w:r>
+          <w:rPr>
+            <w:rStyle w:val="Hyperlink"/>
+            <w:lang w:val="en-US"/>
+          </w:rPr>
+          <w:t>2</w:t>
+        </w:r>
+        <w:r>
+          <w:rPr>
+            <w:rStyle w:val="Hyperlink"/>
+            <w:lang w:val="en-US"/>
+          </w:rPr>
+          <w:t>2</w:t>
+        </w:r>
+        <w:r>
+          <w:rPr>
+            <w:rStyle w:val="Hyperlink"/>
+            <w:lang w:val="en-US"/>
+          </w:rPr>
+          <w:t>)</w:t>
+        </w:r>
+      </w:hyperlink>
+      <w:r>
+        <w:rPr>
+          <w:lang w:val="en-US"/>
+        </w:rPr>
+        <w:t xml:space="preserve"> </w:t>
+      </w:r>
+      <w:r>
+        <w:rPr>
+          <w:lang w:val="en-US"/>
+        </w:rPr>
+        <w:t xml:space="preserve">“commodity prices” </w:t>
+      </w:r>
+      <w:r>
+        <w:rPr>
+          <w:lang w:val="en-US"/>
+        </w:rPr>
+        <w:t>which was provided in your Political Psychology class. Is th</w:t>
+      </w:r>
+      <w:r>
+        <w:rPr>
+          <w:lang w:val="en-US"/>
+        </w:rPr>
+        <w:t>is</w:t>
+      </w:r>
+      <w:r>
+        <w:rPr>
+          <w:lang w:val="en-US"/>
+        </w:rPr>
+        <w:t xml:space="preserve"> ok</w:t>
+      </w:r>
+      <w:r>
+        <w:rPr>
+          <w:lang w:val="en-US"/>
+        </w:rPr>
+        <w:t xml:space="preserve">, </w:t>
+      </w:r>
+      <w:r>
+        <w:rPr>
+          <w:lang w:val="en-US"/>
+        </w:rPr>
+        <w:t>or should I exclusively reference the most recent publication?</w:t>
+      </w:r>
+    </w:p>
+    <w:p>
+      <w:pPr>
+        <w:rPr>
+          <w:lang w:val="en-US"/>
+        </w:rPr>
+      </w:pPr>
+    </w:p>
+    <w:p>
+      <w:pPr>
+        <w:rPr>
+          <w:lang w:val="en-US"/>
+        </w:rPr>
+      </w:pPr>
+      <w:r>
+        <w:rPr>
+          <w:lang w:val="en-US"/>
+        </w:rPr>
+        <w:t>I hope you can find some time to read it, and that it is not terrible... I look forward to hearing from you!</w:t>
+      </w:r>
+    </w:p>
+    <w:p>
+      <w:pPr>
+        <w:rPr>
+          <w:lang w:val="en-US"/>
+        </w:rPr>
+      </w:pPr>
+      <w:r>
+        <w:rPr>
+          <w:lang w:val="en-US"/>
+        </w:rPr>
+        <w:t>Best regards,</w:t>
+      </w:r>
+    </w:p>
+    <w:p>
+      <w:pPr>
+        <w:rPr>
+          <w:lang w:val="en-US"/>
+        </w:rPr>
+      </w:pPr>
+      <w:r>
+        <w:rPr>
+          <w:lang w:val="en-US"/>
+        </w:rPr>
+        <w:t>Daniel Bonfil</w:t>
+      </w:r>
+    </w:p>
+    <w:p>
+      <w:pPr>
+        <w:rPr>
+          <w:lang w:val="en-US"/>
+        </w:rPr>
+      </w:pPr>
+    </w:p>
     <w:sectPr>
       <w:pgSz w:w="12240" w:h="15840"/>
       <w:pgMar w:top="1417" w:right="1701" w:bottom="1417" w:left="1701" w:header="708" w:footer="708" w:gutter="0"/>
@@ -227,6 +709,103 @@
     </w:sectPr>
   </w:body>
 </w:document>
+</file>
+
+<file path=word/numbering.xml><?xml version="1.0" encoding="utf-8"?>
+<w:numbering xmlns:wpc="http://schemas.microsoft.com/office/word/2010/wordprocessingCanvas" xmlns:cx="http://schemas.microsoft.com/office/drawing/2014/chartex" xmlns:cx1="http://schemas.microsoft.com/office/drawing/2015/9/8/chartex" xmlns:cx2="http://schemas.microsoft.com/office/drawing/2015/10/21/chartex" xmlns:cx3="http://schemas.microsoft.com/office/drawing/2016/5/9/chartex" xmlns:cx4="http://schemas.microsoft.com/office/drawing/2016/5/10/chartex" xmlns:cx5="http://schemas.microsoft.com/office/drawing/2016/5/11/chartex" xmlns:cx6="http://schemas.microsoft.com/office/drawing/2016/5/12/chartex" xmlns:cx7="http://schemas.microsoft.com/office/drawing/2016/5/13/chartex" xmlns:cx8="http://schemas.microsoft.com/office/drawing/2016/5/14/chartex" xmlns:mc="http://schemas.openxmlformats.org/markup-compatibility/2006" xmlns:aink="http://schemas.microsoft.com/office/drawing/2016/ink" xmlns:am3d="http://schemas.microsoft.com/office/drawing/2017/model3d" xmlns:o="urn:schemas-microsoft-com:office:office" xmlns:oel="http://schemas.microsoft.com/office/2019/extlst" xmlns:r="http://schemas.openxmlformats.org/officeDocument/2006/relationships" xmlns:m="http://schemas.openxmlformats.org/officeDocument/2006/math" xmlns:v="urn:schemas-microsoft-com:vml" xmlns:wp14="http://schemas.microsoft.com/office/word/2010/wordprocessingDrawing" xmlns:wp="http://schemas.openxmlformats.org/drawingml/2006/wordprocessingDrawing" xmlns:w10="urn:schemas-microsoft-com:office:word" xmlns:w="http://schemas.openxmlformats.org/wordprocessingml/2006/main" xmlns:w14="http://schemas.microsoft.com/office/word/2010/wordml" xmlns:w15="http://schemas.microsoft.com/office/word/2012/wordml" xmlns:w16cex="http://schemas.microsoft.com/office/word/2018/wordml/cex" xmlns:w16cid="http://schemas.microsoft.com/office/word/2016/wordml/cid" xmlns:w16="http://schemas.microsoft.com/office/word/2018/wordml" xmlns:w16sdtdh="http://schemas.microsoft.com/office/word/2020/wordml/sdtdatahash" xmlns:w16se="http://schemas.microsoft.com/office/word/2015/wordml/symex" xmlns:wpg="http://schemas.microsoft.com/office/word/2010/wordprocessingGroup" xmlns:wpi="http://schemas.microsoft.com/office/word/2010/wordprocessingInk" xmlns:wne="http://schemas.microsoft.com/office/word/2006/wordml" xmlns:wps="http://schemas.microsoft.com/office/word/2010/wordprocessingShape" mc:Ignorable="w14 w15 w16se w16cid w16 w16cex w16sdtdh wp14">
+  <w:abstractNum w:abstractNumId="0" w15:restartNumberingAfterBreak="0">
+    <w:nsid w:val="440E210F"/>
+    <w:multiLevelType w:val="hybridMultilevel"/>
+    <w:tmpl w:val="12E64CCA"/>
+    <w:lvl w:ilvl="0" w:tplc="080A0011">
+      <w:start w:val="1"/>
+      <w:numFmt w:val="decimal"/>
+      <w:lvlText w:val="%1)"/>
+      <w:lvlJc w:val="left"/>
+      <w:pPr>
+        <w:ind w:left="720" w:hanging="360"/>
+      </w:pPr>
+      <w:rPr>
+        <w:rFonts w:hint="default"/>
+      </w:rPr>
+    </w:lvl>
+    <w:lvl w:ilvl="1" w:tplc="080A0019" w:tentative="1">
+      <w:start w:val="1"/>
+      <w:numFmt w:val="lowerLetter"/>
+      <w:lvlText w:val="%2."/>
+      <w:lvlJc w:val="left"/>
+      <w:pPr>
+        <w:ind w:left="1440" w:hanging="360"/>
+      </w:pPr>
+    </w:lvl>
+    <w:lvl w:ilvl="2" w:tplc="080A001B" w:tentative="1">
+      <w:start w:val="1"/>
+      <w:numFmt w:val="lowerRoman"/>
+      <w:lvlText w:val="%3."/>
+      <w:lvlJc w:val="right"/>
+      <w:pPr>
+        <w:ind w:left="2160" w:hanging="180"/>
+      </w:pPr>
+    </w:lvl>
+    <w:lvl w:ilvl="3" w:tplc="080A000F" w:tentative="1">
+      <w:start w:val="1"/>
+      <w:numFmt w:val="decimal"/>
+      <w:lvlText w:val="%4."/>
+      <w:lvlJc w:val="left"/>
+      <w:pPr>
+        <w:ind w:left="2880" w:hanging="360"/>
+      </w:pPr>
+    </w:lvl>
+    <w:lvl w:ilvl="4" w:tplc="080A0019" w:tentative="1">
+      <w:start w:val="1"/>
+      <w:numFmt w:val="lowerLetter"/>
+      <w:lvlText w:val="%5."/>
+      <w:lvlJc w:val="left"/>
+      <w:pPr>
+        <w:ind w:left="3600" w:hanging="360"/>
+      </w:pPr>
+    </w:lvl>
+    <w:lvl w:ilvl="5" w:tplc="080A001B" w:tentative="1">
+      <w:start w:val="1"/>
+      <w:numFmt w:val="lowerRoman"/>
+      <w:lvlText w:val="%6."/>
+      <w:lvlJc w:val="right"/>
+      <w:pPr>
+        <w:ind w:left="4320" w:hanging="180"/>
+      </w:pPr>
+    </w:lvl>
+    <w:lvl w:ilvl="6" w:tplc="080A000F" w:tentative="1">
+      <w:start w:val="1"/>
+      <w:numFmt w:val="decimal"/>
+      <w:lvlText w:val="%7."/>
+      <w:lvlJc w:val="left"/>
+      <w:pPr>
+        <w:ind w:left="5040" w:hanging="360"/>
+      </w:pPr>
+    </w:lvl>
+    <w:lvl w:ilvl="7" w:tplc="080A0019" w:tentative="1">
+      <w:start w:val="1"/>
+      <w:numFmt w:val="lowerLetter"/>
+      <w:lvlText w:val="%8."/>
+      <w:lvlJc w:val="left"/>
+      <w:pPr>
+        <w:ind w:left="5760" w:hanging="360"/>
+      </w:pPr>
+    </w:lvl>
+    <w:lvl w:ilvl="8" w:tplc="080A001B" w:tentative="1">
+      <w:start w:val="1"/>
+      <w:numFmt w:val="lowerRoman"/>
+      <w:lvlText w:val="%9."/>
+      <w:lvlJc w:val="right"/>
+      <w:pPr>
+        <w:ind w:left="6480" w:hanging="180"/>
+      </w:pPr>
+    </w:lvl>
+  </w:abstractNum>
+  <w:num w:numId="1" w16cid:durableId="1130636964">
+    <w:abstractNumId w:val="0"/>
+  </w:num>
+</w:numbering>
 </file>
 
 <file path=word/styles.xml><?xml version="1.0" encoding="utf-8"?>
@@ -633,7 +1212,6 @@
   <w:style w:type="character" w:default="1" w:styleId="DefaultParagraphFont">
     <w:name w:val="Default Paragraph Font"/>
     <w:uiPriority w:val="1"/>
-    <w:semiHidden/>
     <w:unhideWhenUsed/>
   </w:style>
   <w:style w:type="table" w:default="1" w:styleId="TableNormal">
@@ -656,6 +1234,40 @@
     <w:uiPriority w:val="99"/>
     <w:semiHidden/>
     <w:unhideWhenUsed/>
+  </w:style>
+  <w:style w:type="character" w:styleId="Hyperlink">
+    <w:name w:val="Hyperlink"/>
+    <w:basedOn w:val="DefaultParagraphFont"/>
+    <w:uiPriority w:val="99"/>
+    <w:unhideWhenUsed/>
+    <w:rsid w:val="00045F61"/>
+    <w:rPr>
+      <w:color w:val="0563C1" w:themeColor="hyperlink"/>
+      <w:u w:val="single"/>
+    </w:rPr>
+  </w:style>
+  <w:style w:type="character" w:styleId="UnresolvedMention">
+    <w:name w:val="Unresolved Mention"/>
+    <w:basedOn w:val="DefaultParagraphFont"/>
+    <w:uiPriority w:val="99"/>
+    <w:semiHidden/>
+    <w:unhideWhenUsed/>
+    <w:rsid w:val="00045F61"/>
+    <w:rPr>
+      <w:color w:val="605E5C"/>
+      <w:shd w:val="clear" w:color="auto" w:fill="E1DFDD"/>
+    </w:rPr>
+  </w:style>
+  <w:style w:type="paragraph" w:styleId="ListParagraph">
+    <w:name w:val="List Paragraph"/>
+    <w:basedOn w:val="Normal"/>
+    <w:uiPriority w:val="34"/>
+    <w:qFormat/>
+    <w:rsid w:val="00224655"/>
+    <w:pPr>
+      <w:ind w:left="720"/>
+      <w:contextualSpacing/>
+    </w:pPr>
   </w:style>
 </w:styles>
 </file>
